--- a/DGL.docx
+++ b/DGL.docx
@@ -824,7 +824,7 @@
                 <w:rPr>
                   <w:rFonts w:ascii="Cambria Math" w:hAnsi="Cambria Math"/>
                 </w:rPr>
-                <m:t>u</m:t>
+                <m:t>s</m:t>
               </m:r>
             </m:sub>
           </m:sSub>

--- a/DGL.docx
+++ b/DGL.docx
@@ -1,6 +1,6 @@
 
 <file path=word/document.xml><?xml version="1.0" encoding="utf-8"?>
-<w:document xmlns:wpc="http://schemas.microsoft.com/office/word/2010/wordprocessingCanvas" xmlns:cx="http://schemas.microsoft.com/office/drawing/2014/chartex" xmlns:cx1="http://schemas.microsoft.com/office/drawing/2015/9/8/chartex" xmlns:cx2="http://schemas.microsoft.com/office/drawing/2015/10/21/chartex" xmlns:cx3="http://schemas.microsoft.com/office/drawing/2016/5/9/chartex" xmlns:cx4="http://schemas.microsoft.com/office/drawing/2016/5/10/chartex" xmlns:cx5="http://schemas.microsoft.com/office/drawing/2016/5/11/chartex" xmlns:cx6="http://schemas.microsoft.com/office/drawing/2016/5/12/chartex" xmlns:cx7="http://schemas.microsoft.com/office/drawing/2016/5/13/chartex" xmlns:cx8="http://schemas.microsoft.com/office/drawing/2016/5/14/chartex" xmlns:mc="http://schemas.openxmlformats.org/markup-compatibility/2006" xmlns:aink="http://schemas.microsoft.com/office/drawing/2016/ink" xmlns:am3d="http://schemas.microsoft.com/office/drawing/2017/model3d" xmlns:o="urn:schemas-microsoft-com:office:office" xmlns:r="http://schemas.openxmlformats.org/officeDocument/2006/relationships" xmlns:m="http://schemas.openxmlformats.org/officeDocument/2006/math" xmlns:v="urn:schemas-microsoft-com:vml" xmlns:wp14="http://schemas.microsoft.com/office/word/2010/wordprocessingDrawing" xmlns:wp="http://schemas.openxmlformats.org/drawingml/2006/wordprocessingDrawing" xmlns:w10="urn:schemas-microsoft-com:office:word" xmlns:w="http://schemas.openxmlformats.org/wordprocessingml/2006/main" xmlns:w14="http://schemas.microsoft.com/office/word/2010/wordml" xmlns:w15="http://schemas.microsoft.com/office/word/2012/wordml" xmlns:w16cex="http://schemas.microsoft.com/office/word/2018/wordml/cex" xmlns:w16cid="http://schemas.microsoft.com/office/word/2016/wordml/cid" xmlns:w16="http://schemas.microsoft.com/office/word/2018/wordml" xmlns:w16se="http://schemas.microsoft.com/office/word/2015/wordml/symex" xmlns:wpg="http://schemas.microsoft.com/office/word/2010/wordprocessingGroup" xmlns:wpi="http://schemas.microsoft.com/office/word/2010/wordprocessingInk" xmlns:wne="http://schemas.microsoft.com/office/word/2006/wordml" xmlns:wps="http://schemas.microsoft.com/office/word/2010/wordprocessingShape" mc:Ignorable="w14 w15 w16se w16cid w16 w16cex wp14">
+<w:document xmlns:wpc="http://schemas.microsoft.com/office/word/2010/wordprocessingCanvas" xmlns:cx="http://schemas.microsoft.com/office/drawing/2014/chartex" xmlns:cx1="http://schemas.microsoft.com/office/drawing/2015/9/8/chartex" xmlns:cx2="http://schemas.microsoft.com/office/drawing/2015/10/21/chartex" xmlns:cx3="http://schemas.microsoft.com/office/drawing/2016/5/9/chartex" xmlns:cx4="http://schemas.microsoft.com/office/drawing/2016/5/10/chartex" xmlns:cx5="http://schemas.microsoft.com/office/drawing/2016/5/11/chartex" xmlns:cx6="http://schemas.microsoft.com/office/drawing/2016/5/12/chartex" xmlns:cx7="http://schemas.microsoft.com/office/drawing/2016/5/13/chartex" xmlns:cx8="http://schemas.microsoft.com/office/drawing/2016/5/14/chartex" xmlns:mc="http://schemas.openxmlformats.org/markup-compatibility/2006" xmlns:aink="http://schemas.microsoft.com/office/drawing/2016/ink" xmlns:am3d="http://schemas.microsoft.com/office/drawing/2017/model3d" xmlns:o="urn:schemas-microsoft-com:office:office" xmlns:r="http://schemas.openxmlformats.org/officeDocument/2006/relationships" xmlns:m="http://schemas.openxmlformats.org/officeDocument/2006/math" xmlns:v="urn:schemas-microsoft-com:vml" xmlns:wp14="http://schemas.microsoft.com/office/word/2010/wordprocessingDrawing" xmlns:wp="http://schemas.openxmlformats.org/drawingml/2006/wordprocessingDrawing" xmlns:w10="urn:schemas-microsoft-com:office:word" xmlns:w="http://schemas.openxmlformats.org/wordprocessingml/2006/main" xmlns:w14="http://schemas.microsoft.com/office/word/2010/wordml" xmlns:w15="http://schemas.microsoft.com/office/word/2012/wordml" xmlns:w16cid="http://schemas.microsoft.com/office/word/2016/wordml/cid" xmlns:w16se="http://schemas.microsoft.com/office/word/2015/wordml/symex" xmlns:wpg="http://schemas.microsoft.com/office/word/2010/wordprocessingGroup" xmlns:wpi="http://schemas.microsoft.com/office/word/2010/wordprocessingInk" xmlns:wne="http://schemas.microsoft.com/office/word/2006/wordml" xmlns:wps="http://schemas.microsoft.com/office/word/2010/wordprocessingShape" mc:Ignorable="w14 w15 w16se w16cid wp14">
   <w:body>
     <w:p>
       <w:r>
@@ -171,7 +171,13 @@
                 <w:rPr>
                   <w:rFonts w:ascii="Cambria Math" w:hAnsi="Cambria Math"/>
                 </w:rPr>
-                <m:t>- c</m:t>
+                <m:t>+</m:t>
+              </m:r>
+              <m:r>
+                <w:rPr>
+                  <w:rFonts w:ascii="Cambria Math" w:hAnsi="Cambria Math"/>
+                </w:rPr>
+                <m:t xml:space="preserve"> c</m:t>
               </m:r>
             </m:e>
             <m:sub>
@@ -215,7 +221,7 @@
                     <w:rPr>
                       <w:rFonts w:ascii="Cambria Math" w:hAnsi="Cambria Math"/>
                     </w:rPr>
-                    <m:t>u</m:t>
+                    <m:t>s</m:t>
                   </m:r>
                 </m:sub>
               </m:sSub>
@@ -247,7 +253,7 @@
                     <w:rPr>
                       <w:rFonts w:ascii="Cambria Math" w:hAnsi="Cambria Math"/>
                     </w:rPr>
-                    <m:t>s</m:t>
+                    <m:t>u</m:t>
                   </m:r>
                 </m:sub>
               </m:sSub>
@@ -257,7 +263,7 @@
             <w:rPr>
               <w:rFonts w:ascii="Cambria Math" w:hAnsi="Cambria Math"/>
             </w:rPr>
-            <m:t>-</m:t>
+            <m:t>+</m:t>
           </m:r>
           <m:sSub>
             <m:sSubPr>
@@ -330,7 +336,7 @@
                     <w:rPr>
                       <w:rFonts w:ascii="Cambria Math" w:hAnsi="Cambria Math"/>
                     </w:rPr>
-                    <m:t>u</m:t>
+                    <m:t>s</m:t>
                   </m:r>
                 </m:sub>
               </m:sSub>
@@ -375,7 +381,7 @@
                     <w:rPr>
                       <w:rFonts w:ascii="Cambria Math" w:hAnsi="Cambria Math"/>
                     </w:rPr>
-                    <m:t>s</m:t>
+                    <m:t>u</m:t>
                   </m:r>
                 </m:sub>
               </m:sSub>
@@ -385,7 +391,7 @@
             <w:rPr>
               <w:rFonts w:ascii="Cambria Math" w:hAnsi="Cambria Math"/>
             </w:rPr>
-            <m:t>-</m:t>
+            <m:t>+</m:t>
           </m:r>
           <m:sSub>
             <m:sSubPr>
@@ -758,7 +764,7 @@
                     <w:rPr>
                       <w:rFonts w:ascii="Cambria Math" w:hAnsi="Cambria Math"/>
                     </w:rPr>
-                    <m:t>s</m:t>
+                    <m:t>u</m:t>
                   </m:r>
                 </m:sub>
               </m:sSub>
@@ -768,7 +774,7 @@
             <w:rPr>
               <w:rFonts w:ascii="Cambria Math" w:hAnsi="Cambria Math"/>
             </w:rPr>
-            <m:t>+</m:t>
+            <m:t>-</m:t>
           </m:r>
           <m:sSub>
             <m:sSubPr>
@@ -882,7 +888,7 @@
 </file>
 
 <file path=word/styles.xml><?xml version="1.0" encoding="utf-8"?>
-<w:styles xmlns:mc="http://schemas.openxmlformats.org/markup-compatibility/2006" xmlns:r="http://schemas.openxmlformats.org/officeDocument/2006/relationships" xmlns:w="http://schemas.openxmlformats.org/wordprocessingml/2006/main" xmlns:w14="http://schemas.microsoft.com/office/word/2010/wordml" xmlns:w15="http://schemas.microsoft.com/office/word/2012/wordml" xmlns:w16cex="http://schemas.microsoft.com/office/word/2018/wordml/cex" xmlns:w16cid="http://schemas.microsoft.com/office/word/2016/wordml/cid" xmlns:w16="http://schemas.microsoft.com/office/word/2018/wordml" xmlns:w16se="http://schemas.microsoft.com/office/word/2015/wordml/symex" mc:Ignorable="w14 w15 w16se w16cid w16 w16cex">
+<w:styles xmlns:mc="http://schemas.openxmlformats.org/markup-compatibility/2006" xmlns:r="http://schemas.openxmlformats.org/officeDocument/2006/relationships" xmlns:w="http://schemas.openxmlformats.org/wordprocessingml/2006/main" xmlns:w14="http://schemas.microsoft.com/office/word/2010/wordml" xmlns:w15="http://schemas.microsoft.com/office/word/2012/wordml" xmlns:w16cid="http://schemas.microsoft.com/office/word/2016/wordml/cid" xmlns:w16se="http://schemas.microsoft.com/office/word/2015/wordml/symex" mc:Ignorable="w14 w15 w16se w16cid">
   <w:docDefaults>
     <w:rPrDefault>
       <w:rPr>
